--- a/Reports/DataPreparationReport.docx
+++ b/Reports/DataPreparationReport.docx
@@ -10,7 +10,6 @@
         <w:spacing w:line="480" w:lineRule="auto"/>
         <w:jc w:val="center"/>
         <w:rPr>
-          <w:rFonts w:hint="eastAsia"/>
           <w:b/>
           <w:bCs/>
           <w:i/>
@@ -438,306 +437,6 @@
         <w:rPr>
           <w:b/>
           <w:bCs/>
-          <w:noProof/>
-        </w:rPr>
-      </w:pPr>
-      <w:r>
-        <w:rPr>
-          <w:b/>
-          <w:bCs/>
-          <w:noProof/>
-        </w:rPr>
-        <w:lastRenderedPageBreak/>
-        <w:t>Rename</w:t>
-      </w:r>
-    </w:p>
-    <w:p>
-      <w:pPr>
-        <w:numPr>
-          <w:ilvl w:val="0"/>
-          <w:numId w:val="4"/>
-        </w:numPr>
-        <w:rPr>
-          <w:sz w:val="22"/>
-          <w:szCs w:val="22"/>
-        </w:rPr>
-      </w:pPr>
-      <w:r>
-        <w:rPr>
-          <w:noProof/>
-          <w:sz w:val="22"/>
-          <w:szCs w:val="22"/>
-        </w:rPr>
-        <w:t>The Rename operator was used to remove trailing whitespaces in attribute names (e.g., market and funding_total_usd ), which could otherwise cause inconsistencies or errors in downstream expressions and attribute selection.</w:t>
-      </w:r>
-    </w:p>
-    <w:p>
-      <w:pPr>
-        <w:jc w:val="center"/>
-        <w:rPr>
-          <w:sz w:val="22"/>
-          <w:szCs w:val="22"/>
-        </w:rPr>
-      </w:pPr>
-      <w:r>
-        <w:rPr>
-          <w:noProof/>
-          <w:sz w:val="22"/>
-          <w:szCs w:val="22"/>
-        </w:rPr>
-        <w:drawing>
-          <wp:inline distT="0" distB="0" distL="0" distR="0" wp14:anchorId="1E65AC1E" wp14:editId="2C3DBED1">
-            <wp:extent cx="5816600" cy="1797050"/>
-            <wp:effectExtent l="19050" t="19050" r="12700" b="12700"/>
-            <wp:docPr id="1964418620" name="Picture 1"/>
-            <wp:cNvGraphicFramePr>
-              <a:graphicFrameLocks xmlns:a="http://schemas.openxmlformats.org/drawingml/2006/main" noChangeAspect="1"/>
-            </wp:cNvGraphicFramePr>
-            <a:graphic xmlns:a="http://schemas.openxmlformats.org/drawingml/2006/main">
-              <a:graphicData uri="http://schemas.openxmlformats.org/drawingml/2006/picture">
-                <pic:pic xmlns:pic="http://schemas.openxmlformats.org/drawingml/2006/picture">
-                  <pic:nvPicPr>
-                    <pic:cNvPr id="1964418620" name=""/>
-                    <pic:cNvPicPr/>
-                  </pic:nvPicPr>
-                  <pic:blipFill rotWithShape="1">
-                    <a:blip r:embed="rId6"/>
-                    <a:srcRect l="855" t="3594" r="1282" b="3921"/>
-                    <a:stretch>
-                      <a:fillRect/>
-                    </a:stretch>
-                  </pic:blipFill>
-                  <pic:spPr bwMode="auto">
-                    <a:xfrm>
-                      <a:off x="0" y="0"/>
-                      <a:ext cx="5816600" cy="1797050"/>
-                    </a:xfrm>
-                    <a:prstGeom prst="rect">
-                      <a:avLst/>
-                    </a:prstGeom>
-                    <a:ln w="3175">
-                      <a:solidFill>
-                        <a:schemeClr val="tx1"/>
-                      </a:solidFill>
-                    </a:ln>
-                    <a:extLst>
-                      <a:ext uri="{53640926-AAD7-44D8-BBD7-CCE9431645EC}">
-                        <a14:shadowObscured xmlns:a14="http://schemas.microsoft.com/office/drawing/2010/main"/>
-                      </a:ext>
-                    </a:extLst>
-                  </pic:spPr>
-                </pic:pic>
-              </a:graphicData>
-            </a:graphic>
-          </wp:inline>
-        </w:drawing>
-      </w:r>
-    </w:p>
-    <w:p>
-      <w:pPr>
-        <w:rPr>
-          <w:sz w:val="22"/>
-          <w:szCs w:val="22"/>
-        </w:rPr>
-      </w:pPr>
-    </w:p>
-    <w:p>
-      <w:pPr>
-        <w:rPr>
-          <w:b/>
-          <w:bCs/>
-        </w:rPr>
-      </w:pPr>
-      <w:r>
-        <w:rPr>
-          <w:b/>
-          <w:bCs/>
-        </w:rPr>
-        <w:t>Replace</w:t>
-      </w:r>
-    </w:p>
-    <w:p>
-      <w:pPr>
-        <w:numPr>
-          <w:ilvl w:val="0"/>
-          <w:numId w:val="4"/>
-        </w:numPr>
-        <w:rPr>
-          <w:sz w:val="22"/>
-          <w:szCs w:val="22"/>
-        </w:rPr>
-      </w:pPr>
-      <w:r>
-        <w:rPr>
-          <w:sz w:val="22"/>
-          <w:szCs w:val="22"/>
-        </w:rPr>
-        <w:t xml:space="preserve">The </w:t>
-      </w:r>
-      <w:proofErr w:type="spellStart"/>
-      <w:r>
-        <w:rPr>
-          <w:sz w:val="22"/>
-          <w:szCs w:val="22"/>
-        </w:rPr>
-        <w:t>funding_total_usd</w:t>
-      </w:r>
-      <w:proofErr w:type="spellEnd"/>
-      <w:r>
-        <w:rPr>
-          <w:sz w:val="22"/>
-          <w:szCs w:val="22"/>
-        </w:rPr>
-        <w:t xml:space="preserve"> attribute was initially interpreted as </w:t>
-      </w:r>
-      <w:proofErr w:type="spellStart"/>
-      <w:r>
-        <w:rPr>
-          <w:sz w:val="22"/>
-          <w:szCs w:val="22"/>
-        </w:rPr>
-        <w:t>polynominal</w:t>
-      </w:r>
-      <w:proofErr w:type="spellEnd"/>
-      <w:r>
-        <w:rPr>
-          <w:sz w:val="22"/>
-          <w:szCs w:val="22"/>
-        </w:rPr>
-        <w:t xml:space="preserve"> due to the presence of comma-separated numeric values.</w:t>
-      </w:r>
-    </w:p>
-    <w:p>
-      <w:pPr>
-        <w:numPr>
-          <w:ilvl w:val="0"/>
-          <w:numId w:val="4"/>
-        </w:numPr>
-        <w:rPr>
-          <w:sz w:val="22"/>
-          <w:szCs w:val="22"/>
-        </w:rPr>
-      </w:pPr>
-      <w:r>
-        <w:rPr>
-          <w:sz w:val="22"/>
-          <w:szCs w:val="22"/>
-        </w:rPr>
-        <w:t>A Replace operator was applied to remove commas from the values</w:t>
-      </w:r>
-      <w:r>
-        <w:rPr>
-          <w:noProof/>
-          <w:sz w:val="22"/>
-          <w:szCs w:val="22"/>
-        </w:rPr>
-        <w:t>.</w:t>
-      </w:r>
-    </w:p>
-    <w:p>
-      <w:pPr>
-        <w:numPr>
-          <w:ilvl w:val="0"/>
-          <w:numId w:val="4"/>
-        </w:numPr>
-        <w:rPr>
-          <w:sz w:val="22"/>
-          <w:szCs w:val="22"/>
-        </w:rPr>
-      </w:pPr>
-      <w:r>
-        <w:rPr>
-          <w:sz w:val="22"/>
-          <w:szCs w:val="22"/>
-        </w:rPr>
-        <w:t>A Replace operator was applied to remove commas from the values.</w:t>
-      </w:r>
-    </w:p>
-    <w:p>
-      <w:pPr>
-        <w:rPr>
-          <w:sz w:val="22"/>
-          <w:szCs w:val="22"/>
-        </w:rPr>
-      </w:pPr>
-    </w:p>
-    <w:p>
-      <w:pPr>
-        <w:jc w:val="center"/>
-        <w:rPr>
-          <w:sz w:val="22"/>
-          <w:szCs w:val="22"/>
-        </w:rPr>
-      </w:pPr>
-      <w:r>
-        <w:rPr>
-          <w:noProof/>
-          <w:sz w:val="22"/>
-          <w:szCs w:val="22"/>
-        </w:rPr>
-        <w:drawing>
-          <wp:inline distT="0" distB="0" distL="0" distR="0" wp14:anchorId="0763E534" wp14:editId="08BD5739">
-            <wp:extent cx="2491602" cy="2727960"/>
-            <wp:effectExtent l="19050" t="19050" r="23495" b="15240"/>
-            <wp:docPr id="1758094345" name="Picture 1"/>
-            <wp:cNvGraphicFramePr>
-              <a:graphicFrameLocks xmlns:a="http://schemas.openxmlformats.org/drawingml/2006/main" noChangeAspect="1"/>
-            </wp:cNvGraphicFramePr>
-            <a:graphic xmlns:a="http://schemas.openxmlformats.org/drawingml/2006/main">
-              <a:graphicData uri="http://schemas.openxmlformats.org/drawingml/2006/picture">
-                <pic:pic xmlns:pic="http://schemas.openxmlformats.org/drawingml/2006/picture">
-                  <pic:nvPicPr>
-                    <pic:cNvPr id="1758094345" name=""/>
-                    <pic:cNvPicPr/>
-                  </pic:nvPicPr>
-                  <pic:blipFill>
-                    <a:blip r:embed="rId7"/>
-                    <a:stretch>
-                      <a:fillRect/>
-                    </a:stretch>
-                  </pic:blipFill>
-                  <pic:spPr>
-                    <a:xfrm>
-                      <a:off x="0" y="0"/>
-                      <a:ext cx="2506253" cy="2744001"/>
-                    </a:xfrm>
-                    <a:prstGeom prst="rect">
-                      <a:avLst/>
-                    </a:prstGeom>
-                    <a:ln w="3175">
-                      <a:solidFill>
-                        <a:schemeClr val="tx1"/>
-                      </a:solidFill>
-                    </a:ln>
-                  </pic:spPr>
-                </pic:pic>
-              </a:graphicData>
-            </a:graphic>
-          </wp:inline>
-        </w:drawing>
-      </w:r>
-    </w:p>
-    <w:p>
-      <w:pPr>
-        <w:rPr>
-          <w:b/>
-          <w:bCs/>
-          <w:sz w:val="22"/>
-          <w:szCs w:val="22"/>
-        </w:rPr>
-        <w:sectPr>
-          <w:pgSz w:w="12240" w:h="15840"/>
-          <w:pgMar w:top="1701" w:right="1440" w:bottom="1440" w:left="1440" w:header="720" w:footer="720" w:gutter="0"/>
-          <w:cols w:space="720"/>
-          <w:docGrid w:linePitch="360"/>
-        </w:sectPr>
-      </w:pPr>
-    </w:p>
-    <w:p>
-      <w:pPr>
-        <w:rPr>
-          <w:b/>
-          <w:bCs/>
         </w:rPr>
       </w:pPr>
       <w:r>
@@ -1052,7 +751,7 @@
                     <pic:cNvPicPr/>
                   </pic:nvPicPr>
                   <pic:blipFill>
-                    <a:blip r:embed="rId8"/>
+                    <a:blip r:embed="rId6"/>
                     <a:stretch>
                       <a:fillRect/>
                     </a:stretch>
@@ -1213,7 +912,7 @@
                     <pic:cNvPicPr/>
                   </pic:nvPicPr>
                   <pic:blipFill>
-                    <a:blip r:embed="rId9"/>
+                    <a:blip r:embed="rId7"/>
                     <a:stretch>
                       <a:fillRect/>
                     </a:stretch>
@@ -1250,137 +949,6 @@
     <w:p>
       <w:pPr>
         <w:rPr>
-          <w:b/>
-          <w:bCs/>
-        </w:rPr>
-      </w:pPr>
-      <w:r>
-        <w:rPr>
-          <w:b/>
-          <w:bCs/>
-        </w:rPr>
-        <w:t>Parsing Numeric Values</w:t>
-      </w:r>
-    </w:p>
-    <w:p>
-      <w:pPr>
-        <w:numPr>
-          <w:ilvl w:val="0"/>
-          <w:numId w:val="5"/>
-        </w:numPr>
-        <w:rPr>
-          <w:sz w:val="22"/>
-          <w:szCs w:val="22"/>
-        </w:rPr>
-      </w:pPr>
-      <w:r>
-        <w:rPr>
-          <w:sz w:val="22"/>
-          <w:szCs w:val="22"/>
-        </w:rPr>
-        <w:t xml:space="preserve">After standardizing the numeric format of the </w:t>
-      </w:r>
-      <w:proofErr w:type="spellStart"/>
-      <w:r>
-        <w:rPr>
-          <w:sz w:val="22"/>
-          <w:szCs w:val="22"/>
-        </w:rPr>
-        <w:t>funding_total_usd</w:t>
-      </w:r>
-      <w:proofErr w:type="spellEnd"/>
-      <w:r>
-        <w:rPr>
-          <w:sz w:val="22"/>
-          <w:szCs w:val="22"/>
-        </w:rPr>
-        <w:t xml:space="preserve"> attribute using a Replace operation, a </w:t>
-      </w:r>
-      <w:r>
-        <w:rPr>
-          <w:b/>
-          <w:bCs/>
-          <w:sz w:val="22"/>
-          <w:szCs w:val="22"/>
-        </w:rPr>
-        <w:t>Parse Numbers</w:t>
-      </w:r>
-      <w:r>
-        <w:rPr>
-          <w:sz w:val="22"/>
-          <w:szCs w:val="22"/>
-        </w:rPr>
-        <w:t xml:space="preserve"> operator was applied.</w:t>
-      </w:r>
-    </w:p>
-    <w:p>
-      <w:pPr>
-        <w:numPr>
-          <w:ilvl w:val="0"/>
-          <w:numId w:val="5"/>
-        </w:numPr>
-        <w:rPr>
-          <w:sz w:val="22"/>
-          <w:szCs w:val="22"/>
-        </w:rPr>
-      </w:pPr>
-      <w:r>
-        <w:rPr>
-          <w:sz w:val="22"/>
-          <w:szCs w:val="22"/>
-        </w:rPr>
-        <w:t xml:space="preserve">This step converted the attribute from </w:t>
-      </w:r>
-      <w:proofErr w:type="spellStart"/>
-      <w:r>
-        <w:rPr>
-          <w:b/>
-          <w:bCs/>
-          <w:sz w:val="22"/>
-          <w:szCs w:val="22"/>
-        </w:rPr>
-        <w:t>polynominal</w:t>
-      </w:r>
-      <w:proofErr w:type="spellEnd"/>
-      <w:r>
-        <w:rPr>
-          <w:b/>
-          <w:bCs/>
-          <w:sz w:val="22"/>
-          <w:szCs w:val="22"/>
-        </w:rPr>
-        <w:t xml:space="preserve"> to a numeric data type</w:t>
-      </w:r>
-      <w:r>
-        <w:rPr>
-          <w:sz w:val="22"/>
-          <w:szCs w:val="22"/>
-        </w:rPr>
-        <w:t>, enabling quantitative analysis and use in downstream modeling.</w:t>
-      </w:r>
-    </w:p>
-    <w:p>
-      <w:pPr>
-        <w:numPr>
-          <w:ilvl w:val="0"/>
-          <w:numId w:val="5"/>
-        </w:numPr>
-        <w:rPr>
-          <w:sz w:val="22"/>
-          <w:szCs w:val="22"/>
-        </w:rPr>
-      </w:pPr>
-      <w:r>
-        <w:rPr>
-          <w:sz w:val="22"/>
-          <w:szCs w:val="22"/>
-        </w:rPr>
-        <w:t>Parsing was performed only after filtering out non-numeric placeholders to prevent the introduction of unnecessary missing values.</w:t>
-      </w:r>
-    </w:p>
-    <w:p>
-      <w:pPr>
-        <w:rPr>
           <w:sz w:val="22"/>
           <w:szCs w:val="22"/>
         </w:rPr>
@@ -1419,17 +987,15 @@
         </w:rPr>
         <w:t xml:space="preserve">A new binary attribute, </w:t>
       </w:r>
-      <w:proofErr w:type="spellStart"/>
-      <w:r>
-        <w:rPr>
-          <w:b/>
-          <w:bCs/>
-          <w:sz w:val="22"/>
-          <w:szCs w:val="22"/>
-        </w:rPr>
-        <w:t>investment_outcome</w:t>
-      </w:r>
-      <w:proofErr w:type="spellEnd"/>
+      <w:r>
+        <w:rPr>
+          <w:b/>
+          <w:bCs/>
+          <w:sz w:val="22"/>
+          <w:szCs w:val="22"/>
+        </w:rPr>
+        <w:t>outcome</w:t>
+      </w:r>
       <w:r>
         <w:rPr>
           <w:sz w:val="22"/>
@@ -1454,7 +1020,56 @@
           <w:sz w:val="22"/>
           <w:szCs w:val="22"/>
         </w:rPr>
-        <w:t xml:space="preserve">Startups with a status of </w:t>
+        <w:t xml:space="preserve">The </w:t>
+      </w:r>
+      <w:r>
+        <w:rPr>
+          <w:b/>
+          <w:bCs/>
+          <w:sz w:val="22"/>
+          <w:szCs w:val="22"/>
+        </w:rPr>
+        <w:t>outcome</w:t>
+      </w:r>
+      <w:r>
+        <w:rPr>
+          <w:sz w:val="22"/>
+          <w:szCs w:val="22"/>
+        </w:rPr>
+        <w:t xml:space="preserve"> variable was defined using the expression</w:t>
+      </w:r>
+      <w:r>
+        <w:rPr>
+          <w:sz w:val="22"/>
+          <w:szCs w:val="22"/>
+        </w:rPr>
+        <w:br/>
+      </w:r>
+      <w:proofErr w:type="gramStart"/>
+      <w:r>
+        <w:rPr>
+          <w:sz w:val="22"/>
+          <w:szCs w:val="22"/>
+          <w:highlight w:val="lightGray"/>
+        </w:rPr>
+        <w:t>if(</w:t>
+      </w:r>
+      <w:proofErr w:type="gramEnd"/>
+      <w:r>
+        <w:rPr>
+          <w:sz w:val="22"/>
+          <w:szCs w:val="22"/>
+          <w:highlight w:val="lightGray"/>
+        </w:rPr>
+        <w:t>status == "closed", 0, 1)</w:t>
+      </w:r>
+      <w:r>
+        <w:rPr>
+          <w:sz w:val="22"/>
+          <w:szCs w:val="22"/>
+        </w:rPr>
+        <w:br/>
+        <w:t xml:space="preserve">where startups with a status of </w:t>
       </w:r>
       <w:r>
         <w:rPr>
@@ -1463,14 +1078,14 @@
           <w:sz w:val="22"/>
           <w:szCs w:val="22"/>
         </w:rPr>
-        <w:t>operating</w:t>
-      </w:r>
-      <w:r>
-        <w:rPr>
-          <w:sz w:val="22"/>
-          <w:szCs w:val="22"/>
-        </w:rPr>
-        <w:t xml:space="preserve"> or </w:t>
+        <w:t>closed</w:t>
+      </w:r>
+      <w:r>
+        <w:rPr>
+          <w:sz w:val="22"/>
+          <w:szCs w:val="22"/>
+        </w:rPr>
+        <w:t xml:space="preserve"> were assigned a value of 0, and all other statuses (e.g., </w:t>
       </w:r>
       <w:r>
         <w:rPr>
@@ -1479,6 +1094,22 @@
           <w:sz w:val="22"/>
           <w:szCs w:val="22"/>
         </w:rPr>
+        <w:t>operating</w:t>
+      </w:r>
+      <w:r>
+        <w:rPr>
+          <w:sz w:val="22"/>
+          <w:szCs w:val="22"/>
+        </w:rPr>
+        <w:t xml:space="preserve"> or </w:t>
+      </w:r>
+      <w:r>
+        <w:rPr>
+          <w:i/>
+          <w:iCs/>
+          <w:sz w:val="22"/>
+          <w:szCs w:val="22"/>
+        </w:rPr>
         <w:t>acquired</w:t>
       </w:r>
       <w:r>
@@ -1486,34 +1117,111 @@
           <w:sz w:val="22"/>
           <w:szCs w:val="22"/>
         </w:rPr>
-        <w:t xml:space="preserve"> were assigned a value of 1 to represent a positive investment outcome, while closed startups were assigned a value of 0.</w:t>
-      </w:r>
-    </w:p>
-    <w:p>
-      <w:pPr>
-        <w:jc w:val="center"/>
-        <w:rPr>
-          <w:sz w:val="22"/>
-          <w:szCs w:val="22"/>
-        </w:rPr>
-        <w:sectPr>
-          <w:pgSz w:w="12240" w:h="15840"/>
-          <w:pgMar w:top="1701" w:right="1440" w:bottom="1440" w:left="1440" w:header="720" w:footer="720" w:gutter="0"/>
-          <w:cols w:space="720"/>
-          <w:docGrid w:linePitch="360"/>
-        </w:sectPr>
+        <w:t>) were assigned a value of 1 to represent a positive investment outcome.</w:t>
+      </w:r>
+    </w:p>
+    <w:p>
+      <w:pPr>
+        <w:numPr>
+          <w:ilvl w:val="0"/>
+          <w:numId w:val="3"/>
+        </w:numPr>
+        <w:rPr>
+          <w:sz w:val="22"/>
+          <w:szCs w:val="22"/>
+        </w:rPr>
+      </w:pPr>
+      <w:r>
+        <w:rPr>
+          <w:sz w:val="22"/>
+          <w:szCs w:val="22"/>
+        </w:rPr>
+        <w:t xml:space="preserve">The </w:t>
+      </w:r>
+      <w:proofErr w:type="spellStart"/>
+      <w:r>
+        <w:rPr>
+          <w:b/>
+          <w:bCs/>
+          <w:sz w:val="22"/>
+          <w:szCs w:val="22"/>
+        </w:rPr>
+        <w:t>firm_age</w:t>
+      </w:r>
+      <w:proofErr w:type="spellEnd"/>
+      <w:r>
+        <w:rPr>
+          <w:sz w:val="22"/>
+          <w:szCs w:val="22"/>
+        </w:rPr>
+        <w:t xml:space="preserve"> attribute was generated using the expression</w:t>
+      </w:r>
+      <w:r>
+        <w:rPr>
+          <w:sz w:val="22"/>
+          <w:szCs w:val="22"/>
+        </w:rPr>
+        <w:br/>
+      </w:r>
+      <w:r>
+        <w:rPr>
+          <w:sz w:val="22"/>
+          <w:szCs w:val="22"/>
+          <w:highlight w:val="lightGray"/>
+        </w:rPr>
+        <w:t xml:space="preserve">2025 - </w:t>
+      </w:r>
+      <w:proofErr w:type="spellStart"/>
+      <w:r>
+        <w:rPr>
+          <w:sz w:val="22"/>
+          <w:szCs w:val="22"/>
+          <w:highlight w:val="lightGray"/>
+        </w:rPr>
+        <w:t>founded_year</w:t>
+      </w:r>
+      <w:proofErr w:type="spellEnd"/>
+      <w:r>
+        <w:rPr>
+          <w:sz w:val="22"/>
+          <w:szCs w:val="22"/>
+        </w:rPr>
+        <w:br/>
+        <w:t>to represent the age of each startup and capture temporal information relevant for</w:t>
+      </w:r>
+      <w:r>
+        <w:rPr>
+          <w:rFonts w:hint="eastAsia"/>
+          <w:sz w:val="22"/>
+          <w:szCs w:val="22"/>
+        </w:rPr>
+        <w:t xml:space="preserve"> </w:t>
+      </w:r>
+      <w:r>
+        <w:rPr>
+          <w:sz w:val="22"/>
+          <w:szCs w:val="22"/>
+        </w:rPr>
+        <w:t>modeling.</w:t>
+      </w:r>
+    </w:p>
+    <w:p>
+      <w:pPr>
+        <w:ind w:left="720"/>
+        <w:rPr>
+          <w:sz w:val="22"/>
+          <w:szCs w:val="22"/>
+        </w:rPr>
       </w:pPr>
       <w:r>
         <w:rPr>
           <w:noProof/>
-          <w:sz w:val="22"/>
-          <w:szCs w:val="22"/>
         </w:rPr>
         <w:drawing>
-          <wp:inline distT="0" distB="0" distL="0" distR="0" wp14:anchorId="178BE8CE" wp14:editId="7C09DB06">
-            <wp:extent cx="5943600" cy="774065"/>
-            <wp:effectExtent l="19050" t="19050" r="19050" b="26035"/>
-            <wp:docPr id="1143262613" name="Picture 1"/>
+          <wp:inline distT="0" distB="0" distL="0" distR="0" wp14:anchorId="187DE236" wp14:editId="305BE6E4">
+            <wp:extent cx="5943600" cy="958215"/>
+            <wp:effectExtent l="19050" t="19050" r="19050" b="13335"/>
+            <wp:docPr id="1050692" name="Picture 1"/>
             <wp:cNvGraphicFramePr>
               <a:graphicFrameLocks xmlns:a="http://schemas.openxmlformats.org/drawingml/2006/main" noChangeAspect="1"/>
             </wp:cNvGraphicFramePr>
@@ -1521,11 +1229,11 @@
               <a:graphicData uri="http://schemas.openxmlformats.org/drawingml/2006/picture">
                 <pic:pic xmlns:pic="http://schemas.openxmlformats.org/drawingml/2006/picture">
                   <pic:nvPicPr>
-                    <pic:cNvPr id="1143262613" name=""/>
+                    <pic:cNvPr id="1050692" name=""/>
                     <pic:cNvPicPr/>
                   </pic:nvPicPr>
                   <pic:blipFill>
-                    <a:blip r:embed="rId10"/>
+                    <a:blip r:embed="rId8"/>
                     <a:stretch>
                       <a:fillRect/>
                     </a:stretch>
@@ -1533,7 +1241,7 @@
                   <pic:spPr>
                     <a:xfrm>
                       <a:off x="0" y="0"/>
-                      <a:ext cx="5943600" cy="774065"/>
+                      <a:ext cx="5943600" cy="958215"/>
                     </a:xfrm>
                     <a:prstGeom prst="rect">
                       <a:avLst/>
@@ -1552,13 +1260,36 @@
       </w:r>
     </w:p>
     <w:p>
+      <w:pPr>
+        <w:ind w:left="720"/>
+        <w:rPr>
+          <w:sz w:val="22"/>
+          <w:szCs w:val="22"/>
+        </w:rPr>
+      </w:pPr>
+    </w:p>
+    <w:p>
+      <w:pPr>
+        <w:rPr>
+          <w:b/>
+          <w:bCs/>
+        </w:rPr>
+      </w:pPr>
+    </w:p>
+    <w:p>
+      <w:pPr>
+        <w:rPr>
+          <w:b/>
+          <w:bCs/>
+        </w:rPr>
+      </w:pPr>
       <w:r>
         <w:rPr>
           <w:b/>
           <w:bCs/>
         </w:rPr>
         <w:lastRenderedPageBreak/>
-        <w:t>Numerical to Binominal</w:t>
+        <w:t>Select Attributes</w:t>
       </w:r>
     </w:p>
     <w:p>
@@ -1567,51 +1298,94 @@
           <w:ilvl w:val="0"/>
           <w:numId w:val="6"/>
         </w:numPr>
-        <w:rPr>
-          <w:sz w:val="22"/>
-          <w:szCs w:val="22"/>
-        </w:rPr>
-      </w:pPr>
-      <w:r>
-        <w:rPr>
-          <w:sz w:val="22"/>
-          <w:szCs w:val="22"/>
-        </w:rPr>
-        <w:t xml:space="preserve">The </w:t>
-      </w:r>
-      <w:proofErr w:type="spellStart"/>
-      <w:r>
-        <w:rPr>
-          <w:sz w:val="22"/>
-          <w:szCs w:val="22"/>
-        </w:rPr>
-        <w:t>investment_outcome</w:t>
-      </w:r>
-      <w:proofErr w:type="spellEnd"/>
-      <w:r>
-        <w:rPr>
-          <w:sz w:val="22"/>
-          <w:szCs w:val="22"/>
-        </w:rPr>
-        <w:t xml:space="preserve"> variable was converted from a numeric format (0/1) to a binominal attribute to ensure compatibility with classification algorithms and performance evaluation metrics.</w:t>
-      </w:r>
-    </w:p>
-    <w:p>
-      <w:pPr>
-        <w:rPr>
-          <w:sz w:val="22"/>
-          <w:szCs w:val="22"/>
-        </w:rPr>
-      </w:pPr>
+        <w:spacing w:line="240" w:lineRule="auto"/>
+        <w:rPr>
+          <w:sz w:val="22"/>
+          <w:szCs w:val="22"/>
+        </w:rPr>
+      </w:pPr>
+      <w:r>
+        <w:rPr>
+          <w:sz w:val="22"/>
+          <w:szCs w:val="22"/>
+        </w:rPr>
+        <w:t xml:space="preserve">After generating the target variable, the original status attribute was excluded from the feature set because it was used to construct </w:t>
+      </w:r>
+      <w:r>
+        <w:rPr>
+          <w:sz w:val="22"/>
+          <w:szCs w:val="22"/>
+        </w:rPr>
+        <w:t>outcome</w:t>
+      </w:r>
+      <w:r>
+        <w:rPr>
+          <w:sz w:val="22"/>
+          <w:szCs w:val="22"/>
+        </w:rPr>
+        <w:t>.</w:t>
+      </w:r>
+    </w:p>
+    <w:p>
+      <w:pPr>
+        <w:numPr>
+          <w:ilvl w:val="0"/>
+          <w:numId w:val="6"/>
+        </w:numPr>
+        <w:spacing w:line="240" w:lineRule="auto"/>
+        <w:rPr>
+          <w:sz w:val="22"/>
+          <w:szCs w:val="22"/>
+        </w:rPr>
+      </w:pPr>
+      <w:r>
+        <w:rPr>
+          <w:sz w:val="22"/>
+          <w:szCs w:val="22"/>
+        </w:rPr>
+        <w:t xml:space="preserve">This step was taken to </w:t>
+      </w:r>
+      <w:r>
+        <w:rPr>
+          <w:b/>
+          <w:bCs/>
+          <w:sz w:val="22"/>
+          <w:szCs w:val="22"/>
+        </w:rPr>
+        <w:t>prevent data leakage</w:t>
+      </w:r>
+      <w:r>
+        <w:rPr>
+          <w:sz w:val="22"/>
+          <w:szCs w:val="22"/>
+        </w:rPr>
+        <w:t xml:space="preserve"> and ensure that the model does not have access to information directly related to the target label.</w:t>
+      </w:r>
+    </w:p>
+    <w:p>
+      <w:pPr>
+        <w:rPr>
+          <w:sz w:val="22"/>
+          <w:szCs w:val="22"/>
+        </w:rPr>
+      </w:pPr>
+      <w:r>
+        <w:rPr>
+          <w:rFonts w:hint="eastAsia"/>
+          <w:sz w:val="22"/>
+          <w:szCs w:val="22"/>
+        </w:rPr>
+        <w:t xml:space="preserve">               </w:t>
+      </w:r>
       <w:r>
         <w:rPr>
           <w:noProof/>
         </w:rPr>
         <w:drawing>
-          <wp:inline distT="0" distB="0" distL="0" distR="0" wp14:anchorId="3EC0F874" wp14:editId="26C8EF87">
-            <wp:extent cx="2674620" cy="1128597"/>
-            <wp:effectExtent l="19050" t="19050" r="11430" b="14605"/>
-            <wp:docPr id="1945155589" name="Picture 1"/>
+          <wp:inline distT="0" distB="0" distL="0" distR="0" wp14:anchorId="1A33F6ED" wp14:editId="20CBB380">
+            <wp:extent cx="2868471" cy="1871980"/>
+            <wp:effectExtent l="19050" t="19050" r="27305" b="13970"/>
+            <wp:docPr id="363432552" name="Picture 1"/>
             <wp:cNvGraphicFramePr>
               <a:graphicFrameLocks xmlns:a="http://schemas.openxmlformats.org/drawingml/2006/main" noChangeAspect="1"/>
             </wp:cNvGraphicFramePr>
@@ -1619,11 +1393,11 @@
               <a:graphicData uri="http://schemas.openxmlformats.org/drawingml/2006/picture">
                 <pic:pic xmlns:pic="http://schemas.openxmlformats.org/drawingml/2006/picture">
                   <pic:nvPicPr>
-                    <pic:cNvPr id="1945155589" name=""/>
+                    <pic:cNvPr id="363432552" name=""/>
                     <pic:cNvPicPr/>
                   </pic:nvPicPr>
                   <pic:blipFill>
-                    <a:blip r:embed="rId11"/>
+                    <a:blip r:embed="rId9"/>
                     <a:stretch>
                       <a:fillRect/>
                     </a:stretch>
@@ -1631,7 +1405,7 @@
                   <pic:spPr>
                     <a:xfrm>
                       <a:off x="0" y="0"/>
-                      <a:ext cx="2674620" cy="1128597"/>
+                      <a:ext cx="2892224" cy="1887482"/>
                     </a:xfrm>
                     <a:prstGeom prst="rect">
                       <a:avLst/>
@@ -1669,34 +1443,37 @@
           <w:b/>
           <w:bCs/>
         </w:rPr>
-        <w:t>Set Role</w:t>
+        <w:t>Replace</w:t>
       </w:r>
     </w:p>
     <w:p>
       <w:pPr>
         <w:numPr>
           <w:ilvl w:val="0"/>
-          <w:numId w:val="6"/>
+          <w:numId w:val="4"/>
         </w:numPr>
-        <w:rPr>
-          <w:sz w:val="22"/>
-          <w:szCs w:val="22"/>
-        </w:rPr>
-      </w:pPr>
-      <w:r>
-        <w:rPr>
-          <w:sz w:val="22"/>
-          <w:szCs w:val="22"/>
-        </w:rPr>
-        <w:t xml:space="preserve">The binominal </w:t>
+        <w:spacing w:line="240" w:lineRule="auto"/>
+        <w:rPr>
+          <w:sz w:val="22"/>
+          <w:szCs w:val="22"/>
+        </w:rPr>
+      </w:pPr>
+      <w:r>
+        <w:rPr>
+          <w:sz w:val="22"/>
+          <w:szCs w:val="22"/>
+        </w:rPr>
+        <w:t xml:space="preserve">The </w:t>
       </w:r>
       <w:proofErr w:type="spellStart"/>
       <w:r>
         <w:rPr>
-          <w:sz w:val="22"/>
-          <w:szCs w:val="22"/>
-        </w:rPr>
-        <w:t>investment_outcome</w:t>
+          <w:b/>
+          <w:bCs/>
+          <w:sz w:val="22"/>
+          <w:szCs w:val="22"/>
+        </w:rPr>
+        <w:t>funding_total_usd</w:t>
       </w:r>
       <w:proofErr w:type="spellEnd"/>
       <w:r>
@@ -1704,27 +1481,154 @@
           <w:sz w:val="22"/>
           <w:szCs w:val="22"/>
         </w:rPr>
-        <w:t xml:space="preserve"> attribute was explicitly </w:t>
-      </w:r>
-      <w:proofErr w:type="gramStart"/>
-      <w:r>
-        <w:rPr>
-          <w:sz w:val="22"/>
-          <w:szCs w:val="22"/>
-        </w:rPr>
-        <w:t>assigned</w:t>
-      </w:r>
-      <w:proofErr w:type="gramEnd"/>
-      <w:r>
-        <w:rPr>
-          <w:sz w:val="22"/>
-          <w:szCs w:val="22"/>
-        </w:rPr>
-        <w:t xml:space="preserve"> the label role, clearly defining the target variable for the supervised learning task.</w:t>
-      </w:r>
-    </w:p>
-    <w:p>
-      <w:pPr>
+        <w:t xml:space="preserve"> attribute was initially interpreted as </w:t>
+      </w:r>
+      <w:proofErr w:type="spellStart"/>
+      <w:r>
+        <w:rPr>
+          <w:i/>
+          <w:iCs/>
+          <w:sz w:val="22"/>
+          <w:szCs w:val="22"/>
+        </w:rPr>
+        <w:t>polynominal</w:t>
+      </w:r>
+      <w:proofErr w:type="spellEnd"/>
+      <w:r>
+        <w:rPr>
+          <w:sz w:val="22"/>
+          <w:szCs w:val="22"/>
+        </w:rPr>
+        <w:t xml:space="preserve"> because the numeric values contained formatting characters such as commas and spaces.</w:t>
+      </w:r>
+    </w:p>
+    <w:p>
+      <w:pPr>
+        <w:numPr>
+          <w:ilvl w:val="0"/>
+          <w:numId w:val="4"/>
+        </w:numPr>
+        <w:spacing w:line="240" w:lineRule="auto"/>
+        <w:rPr>
+          <w:sz w:val="22"/>
+          <w:szCs w:val="22"/>
+        </w:rPr>
+      </w:pPr>
+      <w:r>
+        <w:rPr>
+          <w:sz w:val="22"/>
+          <w:szCs w:val="22"/>
+        </w:rPr>
+        <w:t xml:space="preserve">A first </w:t>
+      </w:r>
+      <w:r>
+        <w:rPr>
+          <w:b/>
+          <w:bCs/>
+          <w:sz w:val="22"/>
+          <w:szCs w:val="22"/>
+        </w:rPr>
+        <w:t>Replace</w:t>
+      </w:r>
+      <w:r>
+        <w:rPr>
+          <w:sz w:val="22"/>
+          <w:szCs w:val="22"/>
+        </w:rPr>
+        <w:t xml:space="preserve"> operator was applied to remove </w:t>
+      </w:r>
+      <w:r>
+        <w:rPr>
+          <w:b/>
+          <w:bCs/>
+          <w:sz w:val="22"/>
+          <w:szCs w:val="22"/>
+        </w:rPr>
+        <w:t>comma characters (,)</w:t>
+      </w:r>
+      <w:r>
+        <w:rPr>
+          <w:sz w:val="22"/>
+          <w:szCs w:val="22"/>
+        </w:rPr>
+        <w:t xml:space="preserve"> from the values.</w:t>
+      </w:r>
+    </w:p>
+    <w:p>
+      <w:pPr>
+        <w:numPr>
+          <w:ilvl w:val="0"/>
+          <w:numId w:val="4"/>
+        </w:numPr>
+        <w:spacing w:line="240" w:lineRule="auto"/>
+        <w:rPr>
+          <w:sz w:val="22"/>
+          <w:szCs w:val="22"/>
+        </w:rPr>
+      </w:pPr>
+      <w:r>
+        <w:rPr>
+          <w:sz w:val="22"/>
+          <w:szCs w:val="22"/>
+        </w:rPr>
+        <w:t xml:space="preserve">An additional </w:t>
+      </w:r>
+      <w:r>
+        <w:rPr>
+          <w:b/>
+          <w:bCs/>
+          <w:sz w:val="22"/>
+          <w:szCs w:val="22"/>
+        </w:rPr>
+        <w:t>Replace</w:t>
+      </w:r>
+      <w:r>
+        <w:rPr>
+          <w:sz w:val="22"/>
+          <w:szCs w:val="22"/>
+        </w:rPr>
+        <w:t xml:space="preserve"> operator was applied to remove </w:t>
+      </w:r>
+      <w:r>
+        <w:rPr>
+          <w:b/>
+          <w:bCs/>
+          <w:sz w:val="22"/>
+          <w:szCs w:val="22"/>
+        </w:rPr>
+        <w:t>whitespace (spaces)</w:t>
+      </w:r>
+      <w:r>
+        <w:rPr>
+          <w:sz w:val="22"/>
+          <w:szCs w:val="22"/>
+        </w:rPr>
+        <w:t xml:space="preserve"> from the values to ensure clean numeric formatting.</w:t>
+      </w:r>
+    </w:p>
+    <w:p>
+      <w:pPr>
+        <w:numPr>
+          <w:ilvl w:val="0"/>
+          <w:numId w:val="4"/>
+        </w:numPr>
+        <w:spacing w:line="240" w:lineRule="auto"/>
+        <w:rPr>
+          <w:sz w:val="22"/>
+          <w:szCs w:val="22"/>
+        </w:rPr>
+      </w:pPr>
+      <w:r>
+        <w:rPr>
+          <w:sz w:val="22"/>
+          <w:szCs w:val="22"/>
+        </w:rPr>
+        <w:t>After these replacements, the attribute was properly prepared for conversion into a numeric data type in subsequent processing steps.</w:t>
+      </w:r>
+    </w:p>
+    <w:p>
+      <w:pPr>
+        <w:jc w:val="center"/>
         <w:rPr>
           <w:sz w:val="22"/>
           <w:szCs w:val="22"/>
@@ -1735,10 +1639,10 @@
           <w:noProof/>
         </w:rPr>
         <w:drawing>
-          <wp:inline distT="0" distB="0" distL="0" distR="0" wp14:anchorId="02B9BFF6" wp14:editId="4A0B6DF4">
-            <wp:extent cx="5943600" cy="620395"/>
-            <wp:effectExtent l="19050" t="19050" r="19050" b="27305"/>
-            <wp:docPr id="727222538" name="Picture 1"/>
+          <wp:inline distT="0" distB="0" distL="0" distR="0" wp14:anchorId="1154FA8E" wp14:editId="5ACFA8A3">
+            <wp:extent cx="2204075" cy="2399030"/>
+            <wp:effectExtent l="19050" t="19050" r="25400" b="20320"/>
+            <wp:docPr id="612612918" name="Picture 1"/>
             <wp:cNvGraphicFramePr>
               <a:graphicFrameLocks xmlns:a="http://schemas.openxmlformats.org/drawingml/2006/main" noChangeAspect="1"/>
             </wp:cNvGraphicFramePr>
@@ -1746,11 +1650,11 @@
               <a:graphicData uri="http://schemas.openxmlformats.org/drawingml/2006/picture">
                 <pic:pic xmlns:pic="http://schemas.openxmlformats.org/drawingml/2006/picture">
                   <pic:nvPicPr>
-                    <pic:cNvPr id="727222538" name=""/>
+                    <pic:cNvPr id="612612918" name=""/>
                     <pic:cNvPicPr/>
                   </pic:nvPicPr>
                   <pic:blipFill>
-                    <a:blip r:embed="rId12"/>
+                    <a:blip r:embed="rId10"/>
                     <a:stretch>
                       <a:fillRect/>
                     </a:stretch>
@@ -1758,7 +1662,7 @@
                   <pic:spPr>
                     <a:xfrm>
                       <a:off x="0" y="0"/>
-                      <a:ext cx="5943600" cy="620395"/>
+                      <a:ext cx="2245235" cy="2443830"/>
                     </a:xfrm>
                     <a:prstGeom prst="rect">
                       <a:avLst/>
@@ -1775,101 +1679,23 @@
           </wp:inline>
         </w:drawing>
       </w:r>
-    </w:p>
-    <w:p>
-      <w:pPr>
-        <w:rPr>
-          <w:sz w:val="22"/>
-          <w:szCs w:val="22"/>
-        </w:rPr>
-      </w:pPr>
-    </w:p>
-    <w:p>
-      <w:pPr>
-        <w:rPr>
-          <w:b/>
-          <w:bCs/>
-        </w:rPr>
-      </w:pPr>
-      <w:r>
-        <w:rPr>
-          <w:b/>
-          <w:bCs/>
-        </w:rPr>
-        <w:t>Select Attributes</w:t>
-      </w:r>
-    </w:p>
-    <w:p>
-      <w:pPr>
-        <w:numPr>
-          <w:ilvl w:val="0"/>
-          <w:numId w:val="6"/>
-        </w:numPr>
-        <w:rPr>
-          <w:sz w:val="22"/>
-          <w:szCs w:val="22"/>
-        </w:rPr>
-      </w:pPr>
-      <w:r>
-        <w:rPr>
-          <w:sz w:val="22"/>
-          <w:szCs w:val="22"/>
-        </w:rPr>
-        <w:t xml:space="preserve">After generating the target variable, the original status attribute was excluded from the feature set because it was used to construct </w:t>
-      </w:r>
-      <w:proofErr w:type="spellStart"/>
-      <w:r>
-        <w:rPr>
-          <w:sz w:val="22"/>
-          <w:szCs w:val="22"/>
-        </w:rPr>
-        <w:t>investment_outcome</w:t>
-      </w:r>
-      <w:proofErr w:type="spellEnd"/>
-      <w:r>
-        <w:rPr>
-          <w:sz w:val="22"/>
-          <w:szCs w:val="22"/>
-        </w:rPr>
-        <w:t>.</w:t>
-      </w:r>
-    </w:p>
-    <w:p>
-      <w:pPr>
-        <w:numPr>
-          <w:ilvl w:val="0"/>
-          <w:numId w:val="6"/>
-        </w:numPr>
-        <w:rPr>
-          <w:sz w:val="22"/>
-          <w:szCs w:val="22"/>
-        </w:rPr>
-      </w:pPr>
-      <w:r>
-        <w:rPr>
-          <w:sz w:val="22"/>
-          <w:szCs w:val="22"/>
-        </w:rPr>
-        <w:t>This step was taken to prevent data leakage and ensure that the model does not have access to information directly related to the target label.</w:t>
-      </w:r>
-    </w:p>
-    <w:p>
-      <w:pPr>
+      <w:r>
         <w:rPr>
           <w:rFonts w:hint="eastAsia"/>
           <w:sz w:val="22"/>
           <w:szCs w:val="22"/>
         </w:rPr>
-      </w:pPr>
+        <w:t xml:space="preserve">   </w:t>
+      </w:r>
       <w:r>
         <w:rPr>
           <w:noProof/>
         </w:rPr>
         <w:drawing>
-          <wp:inline distT="0" distB="0" distL="0" distR="0" wp14:anchorId="41006D6E" wp14:editId="162ABCAF">
-            <wp:extent cx="3089910" cy="1991780"/>
-            <wp:effectExtent l="19050" t="19050" r="15240" b="27940"/>
-            <wp:docPr id="494455626" name="Picture 1"/>
+          <wp:inline distT="0" distB="0" distL="0" distR="0" wp14:anchorId="61EAB9DA" wp14:editId="16B29600">
+            <wp:extent cx="2205990" cy="2399498"/>
+            <wp:effectExtent l="19050" t="19050" r="22860" b="20320"/>
+            <wp:docPr id="977301374" name="Picture 1"/>
             <wp:cNvGraphicFramePr>
               <a:graphicFrameLocks xmlns:a="http://schemas.openxmlformats.org/drawingml/2006/main" noChangeAspect="1"/>
             </wp:cNvGraphicFramePr>
@@ -1877,7 +1703,376 @@
               <a:graphicData uri="http://schemas.openxmlformats.org/drawingml/2006/picture">
                 <pic:pic xmlns:pic="http://schemas.openxmlformats.org/drawingml/2006/picture">
                   <pic:nvPicPr>
-                    <pic:cNvPr id="494455626" name=""/>
+                    <pic:cNvPr id="977301374" name=""/>
+                    <pic:cNvPicPr/>
+                  </pic:nvPicPr>
+                  <pic:blipFill>
+                    <a:blip r:embed="rId11"/>
+                    <a:stretch>
+                      <a:fillRect/>
+                    </a:stretch>
+                  </pic:blipFill>
+                  <pic:spPr>
+                    <a:xfrm>
+                      <a:off x="0" y="0"/>
+                      <a:ext cx="2232868" cy="2428734"/>
+                    </a:xfrm>
+                    <a:prstGeom prst="rect">
+                      <a:avLst/>
+                    </a:prstGeom>
+                    <a:ln w="3175">
+                      <a:solidFill>
+                        <a:schemeClr val="tx1"/>
+                      </a:solidFill>
+                    </a:ln>
+                  </pic:spPr>
+                </pic:pic>
+              </a:graphicData>
+            </a:graphic>
+          </wp:inline>
+        </w:drawing>
+      </w:r>
+    </w:p>
+    <w:p>
+      <w:pPr>
+        <w:rPr>
+          <w:b/>
+          <w:bCs/>
+        </w:rPr>
+      </w:pPr>
+      <w:r>
+        <w:rPr>
+          <w:b/>
+          <w:bCs/>
+        </w:rPr>
+        <w:lastRenderedPageBreak/>
+        <w:t>Pars</w:t>
+      </w:r>
+      <w:r>
+        <w:rPr>
+          <w:rFonts w:hint="eastAsia"/>
+          <w:b/>
+          <w:bCs/>
+        </w:rPr>
+        <w:t>e Number</w:t>
+      </w:r>
+    </w:p>
+    <w:p>
+      <w:pPr>
+        <w:rPr>
+          <w:sz w:val="22"/>
+          <w:szCs w:val="22"/>
+        </w:rPr>
+      </w:pPr>
+      <w:r>
+        <w:rPr>
+          <w:sz w:val="22"/>
+          <w:szCs w:val="22"/>
+        </w:rPr>
+        <w:t xml:space="preserve">After standardizing the numeric format of the </w:t>
+      </w:r>
+      <w:proofErr w:type="spellStart"/>
+      <w:r>
+        <w:rPr>
+          <w:sz w:val="22"/>
+          <w:szCs w:val="22"/>
+        </w:rPr>
+        <w:t>funding_total_usd</w:t>
+      </w:r>
+      <w:proofErr w:type="spellEnd"/>
+      <w:r>
+        <w:rPr>
+          <w:sz w:val="22"/>
+          <w:szCs w:val="22"/>
+        </w:rPr>
+        <w:t xml:space="preserve"> attribute using a Replace operation, a </w:t>
+      </w:r>
+      <w:r>
+        <w:rPr>
+          <w:b/>
+          <w:bCs/>
+          <w:sz w:val="22"/>
+          <w:szCs w:val="22"/>
+        </w:rPr>
+        <w:t>Parse Numbers</w:t>
+      </w:r>
+      <w:r>
+        <w:rPr>
+          <w:sz w:val="22"/>
+          <w:szCs w:val="22"/>
+        </w:rPr>
+        <w:t xml:space="preserve"> operator was applied.</w:t>
+      </w:r>
+    </w:p>
+    <w:p>
+      <w:pPr>
+        <w:numPr>
+          <w:ilvl w:val="0"/>
+          <w:numId w:val="5"/>
+        </w:numPr>
+        <w:rPr>
+          <w:sz w:val="22"/>
+          <w:szCs w:val="22"/>
+        </w:rPr>
+      </w:pPr>
+      <w:r>
+        <w:rPr>
+          <w:sz w:val="22"/>
+          <w:szCs w:val="22"/>
+        </w:rPr>
+        <w:t xml:space="preserve">This step converted the attribute from </w:t>
+      </w:r>
+      <w:proofErr w:type="spellStart"/>
+      <w:r>
+        <w:rPr>
+          <w:b/>
+          <w:bCs/>
+          <w:sz w:val="22"/>
+          <w:szCs w:val="22"/>
+        </w:rPr>
+        <w:t>polynominal</w:t>
+      </w:r>
+      <w:proofErr w:type="spellEnd"/>
+      <w:r>
+        <w:rPr>
+          <w:b/>
+          <w:bCs/>
+          <w:sz w:val="22"/>
+          <w:szCs w:val="22"/>
+        </w:rPr>
+        <w:t xml:space="preserve"> to a numeric data type</w:t>
+      </w:r>
+      <w:r>
+        <w:rPr>
+          <w:sz w:val="22"/>
+          <w:szCs w:val="22"/>
+        </w:rPr>
+        <w:t>, enabling quantitative analysis and use in downstream modeling.</w:t>
+      </w:r>
+    </w:p>
+    <w:p>
+      <w:pPr>
+        <w:numPr>
+          <w:ilvl w:val="0"/>
+          <w:numId w:val="5"/>
+        </w:numPr>
+        <w:rPr>
+          <w:sz w:val="22"/>
+          <w:szCs w:val="22"/>
+        </w:rPr>
+      </w:pPr>
+      <w:r>
+        <w:rPr>
+          <w:sz w:val="22"/>
+          <w:szCs w:val="22"/>
+        </w:rPr>
+        <w:t>Parsing was performed only after filtering out non-numeric placeholders to prevent the introduction of unnecessary missing values.</w:t>
+      </w:r>
+    </w:p>
+    <w:p>
+      <w:pPr>
+        <w:spacing w:line="240" w:lineRule="auto"/>
+        <w:rPr>
+          <w:b/>
+          <w:bCs/>
+        </w:rPr>
+      </w:pPr>
+    </w:p>
+    <w:p>
+      <w:r>
+        <w:rPr>
+          <w:b/>
+          <w:bCs/>
+        </w:rPr>
+        <w:t>Numerical to Binominal</w:t>
+      </w:r>
+    </w:p>
+    <w:p>
+      <w:pPr>
+        <w:numPr>
+          <w:ilvl w:val="0"/>
+          <w:numId w:val="6"/>
+        </w:numPr>
+        <w:rPr>
+          <w:sz w:val="22"/>
+          <w:szCs w:val="22"/>
+        </w:rPr>
+      </w:pPr>
+      <w:r>
+        <w:rPr>
+          <w:sz w:val="22"/>
+          <w:szCs w:val="22"/>
+        </w:rPr>
+        <w:t xml:space="preserve">The </w:t>
+      </w:r>
+      <w:r>
+        <w:rPr>
+          <w:sz w:val="22"/>
+          <w:szCs w:val="22"/>
+        </w:rPr>
+        <w:t>outcome</w:t>
+      </w:r>
+      <w:r>
+        <w:rPr>
+          <w:sz w:val="22"/>
+          <w:szCs w:val="22"/>
+        </w:rPr>
+        <w:t xml:space="preserve"> variable was converted from a numeric format (0/1) to a binominal attribute to ensure compatibility with classification algorithms and performance evaluation metrics.</w:t>
+      </w:r>
+    </w:p>
+    <w:p>
+      <w:pPr>
+        <w:rPr>
+          <w:sz w:val="22"/>
+          <w:szCs w:val="22"/>
+        </w:rPr>
+      </w:pPr>
+      <w:r>
+        <w:rPr>
+          <w:noProof/>
+        </w:rPr>
+        <w:drawing>
+          <wp:inline distT="0" distB="0" distL="0" distR="0" wp14:anchorId="34F07B1B" wp14:editId="1BF63672">
+            <wp:extent cx="2838450" cy="1171166"/>
+            <wp:effectExtent l="19050" t="19050" r="19050" b="10160"/>
+            <wp:docPr id="791530870" name="Picture 1"/>
+            <wp:cNvGraphicFramePr>
+              <a:graphicFrameLocks xmlns:a="http://schemas.openxmlformats.org/drawingml/2006/main" noChangeAspect="1"/>
+            </wp:cNvGraphicFramePr>
+            <a:graphic xmlns:a="http://schemas.openxmlformats.org/drawingml/2006/main">
+              <a:graphicData uri="http://schemas.openxmlformats.org/drawingml/2006/picture">
+                <pic:pic xmlns:pic="http://schemas.openxmlformats.org/drawingml/2006/picture">
+                  <pic:nvPicPr>
+                    <pic:cNvPr id="791530870" name=""/>
+                    <pic:cNvPicPr/>
+                  </pic:nvPicPr>
+                  <pic:blipFill>
+                    <a:blip r:embed="rId12"/>
+                    <a:stretch>
+                      <a:fillRect/>
+                    </a:stretch>
+                  </pic:blipFill>
+                  <pic:spPr>
+                    <a:xfrm>
+                      <a:off x="0" y="0"/>
+                      <a:ext cx="2884394" cy="1190123"/>
+                    </a:xfrm>
+                    <a:prstGeom prst="rect">
+                      <a:avLst/>
+                    </a:prstGeom>
+                    <a:ln w="3175">
+                      <a:solidFill>
+                        <a:schemeClr val="tx1"/>
+                      </a:solidFill>
+                    </a:ln>
+                  </pic:spPr>
+                </pic:pic>
+              </a:graphicData>
+            </a:graphic>
+          </wp:inline>
+        </w:drawing>
+      </w:r>
+    </w:p>
+    <w:p>
+      <w:pPr>
+        <w:spacing w:line="240" w:lineRule="auto"/>
+        <w:rPr>
+          <w:sz w:val="22"/>
+          <w:szCs w:val="22"/>
+        </w:rPr>
+      </w:pPr>
+    </w:p>
+    <w:p>
+      <w:pPr>
+        <w:rPr>
+          <w:b/>
+          <w:bCs/>
+        </w:rPr>
+      </w:pPr>
+      <w:r>
+        <w:rPr>
+          <w:b/>
+          <w:bCs/>
+        </w:rPr>
+        <w:t>Set Role</w:t>
+      </w:r>
+    </w:p>
+    <w:p>
+      <w:pPr>
+        <w:numPr>
+          <w:ilvl w:val="0"/>
+          <w:numId w:val="6"/>
+        </w:numPr>
+        <w:rPr>
+          <w:sz w:val="22"/>
+          <w:szCs w:val="22"/>
+        </w:rPr>
+      </w:pPr>
+      <w:r>
+        <w:rPr>
+          <w:sz w:val="22"/>
+          <w:szCs w:val="22"/>
+        </w:rPr>
+        <w:t xml:space="preserve">The binominal </w:t>
+      </w:r>
+      <w:r>
+        <w:rPr>
+          <w:b/>
+          <w:bCs/>
+          <w:sz w:val="22"/>
+          <w:szCs w:val="22"/>
+        </w:rPr>
+        <w:t>outcome</w:t>
+      </w:r>
+      <w:r>
+        <w:rPr>
+          <w:sz w:val="22"/>
+          <w:szCs w:val="22"/>
+        </w:rPr>
+        <w:t xml:space="preserve"> attribute was explicitly assigned the </w:t>
+      </w:r>
+      <w:r>
+        <w:rPr>
+          <w:b/>
+          <w:bCs/>
+          <w:sz w:val="22"/>
+          <w:szCs w:val="22"/>
+        </w:rPr>
+        <w:t>label</w:t>
+      </w:r>
+      <w:r>
+        <w:rPr>
+          <w:sz w:val="22"/>
+          <w:szCs w:val="22"/>
+        </w:rPr>
+        <w:t xml:space="preserve"> role, clearly defining the target variable for the supervised learning task</w:t>
+      </w:r>
+    </w:p>
+    <w:p>
+      <w:pPr>
+        <w:jc w:val="center"/>
+        <w:rPr>
+          <w:sz w:val="22"/>
+          <w:szCs w:val="22"/>
+        </w:rPr>
+      </w:pPr>
+      <w:r>
+        <w:rPr>
+          <w:noProof/>
+        </w:rPr>
+        <w:drawing>
+          <wp:inline distT="0" distB="0" distL="0" distR="0" wp14:anchorId="6DDD1A5C" wp14:editId="38923BD7">
+            <wp:extent cx="5833110" cy="594529"/>
+            <wp:effectExtent l="19050" t="19050" r="15240" b="15240"/>
+            <wp:docPr id="2056637430" name="Picture 1"/>
+            <wp:cNvGraphicFramePr>
+              <a:graphicFrameLocks xmlns:a="http://schemas.openxmlformats.org/drawingml/2006/main" noChangeAspect="1"/>
+            </wp:cNvGraphicFramePr>
+            <a:graphic xmlns:a="http://schemas.openxmlformats.org/drawingml/2006/main">
+              <a:graphicData uri="http://schemas.openxmlformats.org/drawingml/2006/picture">
+                <pic:pic xmlns:pic="http://schemas.openxmlformats.org/drawingml/2006/picture">
+                  <pic:nvPicPr>
+                    <pic:cNvPr id="2056637430" name=""/>
                     <pic:cNvPicPr/>
                   </pic:nvPicPr>
                   <pic:blipFill>
@@ -1889,7 +2084,555 @@
                   <pic:spPr>
                     <a:xfrm>
                       <a:off x="0" y="0"/>
-                      <a:ext cx="3101260" cy="1999097"/>
+                      <a:ext cx="5851011" cy="596354"/>
+                    </a:xfrm>
+                    <a:prstGeom prst="rect">
+                      <a:avLst/>
+                    </a:prstGeom>
+                    <a:ln w="3175">
+                      <a:solidFill>
+                        <a:schemeClr val="tx1"/>
+                      </a:solidFill>
+                    </a:ln>
+                  </pic:spPr>
+                </pic:pic>
+              </a:graphicData>
+            </a:graphic>
+          </wp:inline>
+        </w:drawing>
+      </w:r>
+    </w:p>
+    <w:p>
+      <w:pPr>
+        <w:spacing w:line="240" w:lineRule="auto"/>
+        <w:rPr>
+          <w:b/>
+          <w:bCs/>
+        </w:rPr>
+      </w:pPr>
+    </w:p>
+    <w:p>
+      <w:pPr>
+        <w:rPr>
+          <w:rFonts w:hint="eastAsia"/>
+          <w:b/>
+          <w:bCs/>
+        </w:rPr>
+      </w:pPr>
+      <w:r>
+        <w:rPr>
+          <w:rFonts w:hint="eastAsia"/>
+          <w:b/>
+          <w:bCs/>
+        </w:rPr>
+        <w:t>Split Data</w:t>
+      </w:r>
+    </w:p>
+    <w:p>
+      <w:pPr>
+        <w:numPr>
+          <w:ilvl w:val="0"/>
+          <w:numId w:val="6"/>
+        </w:numPr>
+        <w:spacing w:line="276" w:lineRule="auto"/>
+        <w:rPr>
+          <w:sz w:val="22"/>
+          <w:szCs w:val="22"/>
+        </w:rPr>
+      </w:pPr>
+      <w:r>
+        <w:rPr>
+          <w:sz w:val="22"/>
+          <w:szCs w:val="22"/>
+        </w:rPr>
+        <w:t xml:space="preserve">The dataset was split into </w:t>
+      </w:r>
+      <w:r>
+        <w:rPr>
+          <w:b/>
+          <w:bCs/>
+          <w:sz w:val="22"/>
+          <w:szCs w:val="22"/>
+        </w:rPr>
+        <w:t>70% training data</w:t>
+      </w:r>
+      <w:r>
+        <w:rPr>
+          <w:sz w:val="22"/>
+          <w:szCs w:val="22"/>
+        </w:rPr>
+        <w:t xml:space="preserve"> and </w:t>
+      </w:r>
+      <w:r>
+        <w:rPr>
+          <w:b/>
+          <w:bCs/>
+          <w:sz w:val="22"/>
+          <w:szCs w:val="22"/>
+        </w:rPr>
+        <w:t>30% testing data</w:t>
+      </w:r>
+      <w:r>
+        <w:rPr>
+          <w:sz w:val="22"/>
+          <w:szCs w:val="22"/>
+        </w:rPr>
+        <w:t xml:space="preserve"> using a ratio of </w:t>
+      </w:r>
+      <w:r>
+        <w:rPr>
+          <w:b/>
+          <w:bCs/>
+          <w:sz w:val="22"/>
+          <w:szCs w:val="22"/>
+        </w:rPr>
+        <w:t>0.7 / 0.3</w:t>
+      </w:r>
+    </w:p>
+    <w:p>
+      <w:pPr>
+        <w:numPr>
+          <w:ilvl w:val="0"/>
+          <w:numId w:val="6"/>
+        </w:numPr>
+        <w:spacing w:line="276" w:lineRule="auto"/>
+        <w:rPr>
+          <w:sz w:val="22"/>
+          <w:szCs w:val="22"/>
+        </w:rPr>
+      </w:pPr>
+      <w:r>
+        <w:rPr>
+          <w:sz w:val="22"/>
+          <w:szCs w:val="22"/>
+        </w:rPr>
+        <w:t>This ratio was chosen as a common practice to provide sufficient data for model training while reserving an adequate portion for reliable performance evaluation on unseen data</w:t>
+      </w:r>
+    </w:p>
+    <w:p>
+      <w:pPr>
+        <w:numPr>
+          <w:ilvl w:val="0"/>
+          <w:numId w:val="6"/>
+        </w:numPr>
+        <w:spacing w:line="276" w:lineRule="auto"/>
+        <w:rPr>
+          <w:sz w:val="22"/>
+          <w:szCs w:val="22"/>
+        </w:rPr>
+      </w:pPr>
+      <w:r>
+        <w:rPr>
+          <w:sz w:val="22"/>
+          <w:szCs w:val="22"/>
+        </w:rPr>
+        <w:t xml:space="preserve">The </w:t>
+      </w:r>
+      <w:r>
+        <w:rPr>
+          <w:b/>
+          <w:bCs/>
+          <w:sz w:val="22"/>
+          <w:szCs w:val="22"/>
+        </w:rPr>
+        <w:t>automatic sampling</w:t>
+      </w:r>
+      <w:r>
+        <w:rPr>
+          <w:sz w:val="22"/>
+          <w:szCs w:val="22"/>
+        </w:rPr>
+        <w:t xml:space="preserve"> option was used to let RapidMiner select an appropriate sampling strategy based on the data characteristics, reducing the risk of introducing unintended sampling bias</w:t>
+      </w:r>
+    </w:p>
+    <w:p>
+      <w:pPr>
+        <w:spacing w:line="276" w:lineRule="auto"/>
+        <w:rPr>
+          <w:b/>
+          <w:bCs/>
+          <w:sz w:val="22"/>
+          <w:szCs w:val="22"/>
+        </w:rPr>
+      </w:pPr>
+      <w:r>
+        <w:rPr>
+          <w:b/>
+          <w:bCs/>
+          <w:sz w:val="22"/>
+          <w:szCs w:val="22"/>
+        </w:rPr>
+        <w:lastRenderedPageBreak/>
+        <w:t xml:space="preserve">SMOTE </w:t>
+      </w:r>
+      <w:proofErr w:type="spellStart"/>
+      <w:r>
+        <w:rPr>
+          <w:b/>
+          <w:bCs/>
+          <w:sz w:val="22"/>
+          <w:szCs w:val="22"/>
+        </w:rPr>
+        <w:t>Upsampling</w:t>
+      </w:r>
+      <w:proofErr w:type="spellEnd"/>
+    </w:p>
+    <w:p>
+      <w:pPr>
+        <w:numPr>
+          <w:ilvl w:val="0"/>
+          <w:numId w:val="6"/>
+        </w:numPr>
+        <w:spacing w:line="276" w:lineRule="auto"/>
+        <w:rPr>
+          <w:sz w:val="22"/>
+          <w:szCs w:val="22"/>
+        </w:rPr>
+      </w:pPr>
+      <w:r>
+        <w:rPr>
+          <w:b/>
+          <w:bCs/>
+          <w:sz w:val="22"/>
+          <w:szCs w:val="22"/>
+        </w:rPr>
+        <w:t xml:space="preserve">SMOTE </w:t>
+      </w:r>
+      <w:proofErr w:type="spellStart"/>
+      <w:r>
+        <w:rPr>
+          <w:b/>
+          <w:bCs/>
+          <w:sz w:val="22"/>
+          <w:szCs w:val="22"/>
+        </w:rPr>
+        <w:t>Upsampling</w:t>
+      </w:r>
+      <w:proofErr w:type="spellEnd"/>
+      <w:r>
+        <w:rPr>
+          <w:sz w:val="22"/>
+          <w:szCs w:val="22"/>
+        </w:rPr>
+        <w:t xml:space="preserve"> was applied to address class imbalance in the target variable by generating synthetic examples for the minority class.</w:t>
+      </w:r>
+    </w:p>
+    <w:p>
+      <w:pPr>
+        <w:numPr>
+          <w:ilvl w:val="0"/>
+          <w:numId w:val="6"/>
+        </w:numPr>
+        <w:spacing w:line="276" w:lineRule="auto"/>
+        <w:rPr>
+          <w:sz w:val="22"/>
+          <w:szCs w:val="22"/>
+        </w:rPr>
+      </w:pPr>
+      <w:r>
+        <w:rPr>
+          <w:sz w:val="22"/>
+          <w:szCs w:val="22"/>
+        </w:rPr>
+        <w:t xml:space="preserve">The </w:t>
+      </w:r>
+      <w:r>
+        <w:rPr>
+          <w:b/>
+          <w:bCs/>
+          <w:sz w:val="22"/>
+          <w:szCs w:val="22"/>
+        </w:rPr>
+        <w:t xml:space="preserve">number of </w:t>
+      </w:r>
+      <w:proofErr w:type="spellStart"/>
+      <w:r>
+        <w:rPr>
+          <w:b/>
+          <w:bCs/>
+          <w:sz w:val="22"/>
+          <w:szCs w:val="22"/>
+        </w:rPr>
+        <w:t>neighbours</w:t>
+      </w:r>
+      <w:proofErr w:type="spellEnd"/>
+      <w:r>
+        <w:rPr>
+          <w:sz w:val="22"/>
+          <w:szCs w:val="22"/>
+        </w:rPr>
+        <w:t xml:space="preserve"> was set to </w:t>
+      </w:r>
+      <w:r>
+        <w:rPr>
+          <w:b/>
+          <w:bCs/>
+          <w:sz w:val="22"/>
+          <w:szCs w:val="22"/>
+        </w:rPr>
+        <w:t>3</w:t>
+      </w:r>
+      <w:r>
+        <w:rPr>
+          <w:sz w:val="22"/>
+          <w:szCs w:val="22"/>
+        </w:rPr>
+        <w:t>, allowing new samples to be generated based on nearby minority instances while limiting excessive smoothing.</w:t>
+      </w:r>
+    </w:p>
+    <w:p>
+      <w:pPr>
+        <w:numPr>
+          <w:ilvl w:val="0"/>
+          <w:numId w:val="6"/>
+        </w:numPr>
+        <w:spacing w:line="276" w:lineRule="auto"/>
+        <w:rPr>
+          <w:sz w:val="22"/>
+          <w:szCs w:val="22"/>
+        </w:rPr>
+      </w:pPr>
+      <w:r>
+        <w:rPr>
+          <w:sz w:val="22"/>
+          <w:szCs w:val="22"/>
+        </w:rPr>
+        <w:t xml:space="preserve">The </w:t>
+      </w:r>
+      <w:r>
+        <w:rPr>
+          <w:b/>
+          <w:bCs/>
+          <w:sz w:val="22"/>
+          <w:szCs w:val="22"/>
+        </w:rPr>
+        <w:t>auto detect minority class</w:t>
+      </w:r>
+      <w:r>
+        <w:rPr>
+          <w:sz w:val="22"/>
+          <w:szCs w:val="22"/>
+        </w:rPr>
+        <w:t xml:space="preserve"> option was enabled so that the minority class was identified automatically based on the class distribution.</w:t>
+      </w:r>
+    </w:p>
+    <w:p>
+      <w:pPr>
+        <w:numPr>
+          <w:ilvl w:val="0"/>
+          <w:numId w:val="6"/>
+        </w:numPr>
+        <w:spacing w:line="276" w:lineRule="auto"/>
+        <w:rPr>
+          <w:sz w:val="22"/>
+          <w:szCs w:val="22"/>
+        </w:rPr>
+      </w:pPr>
+      <w:r>
+        <w:rPr>
+          <w:sz w:val="22"/>
+          <w:szCs w:val="22"/>
+        </w:rPr>
+        <w:t xml:space="preserve">The </w:t>
+      </w:r>
+      <w:r>
+        <w:rPr>
+          <w:b/>
+          <w:bCs/>
+          <w:sz w:val="22"/>
+          <w:szCs w:val="22"/>
+        </w:rPr>
+        <w:t>equalize classes</w:t>
+      </w:r>
+      <w:r>
+        <w:rPr>
+          <w:sz w:val="22"/>
+          <w:szCs w:val="22"/>
+        </w:rPr>
+        <w:t xml:space="preserve"> option was selected to balance the class distribution and reduce bias toward the majority class during model training.</w:t>
+      </w:r>
+    </w:p>
+    <w:p>
+      <w:pPr>
+        <w:numPr>
+          <w:ilvl w:val="0"/>
+          <w:numId w:val="6"/>
+        </w:numPr>
+        <w:spacing w:line="276" w:lineRule="auto"/>
+        <w:rPr>
+          <w:sz w:val="22"/>
+          <w:szCs w:val="22"/>
+        </w:rPr>
+      </w:pPr>
+      <w:r>
+        <w:rPr>
+          <w:b/>
+          <w:bCs/>
+          <w:sz w:val="22"/>
+          <w:szCs w:val="22"/>
+        </w:rPr>
+        <w:t>Normalization</w:t>
+      </w:r>
+      <w:r>
+        <w:rPr>
+          <w:sz w:val="22"/>
+          <w:szCs w:val="22"/>
+        </w:rPr>
+        <w:t xml:space="preserve"> was applied to ensure that distance-based calculations within SMOTE were not dominated by features with larger scales.</w:t>
+      </w:r>
+    </w:p>
+    <w:p>
+      <w:pPr>
+        <w:numPr>
+          <w:ilvl w:val="0"/>
+          <w:numId w:val="6"/>
+        </w:numPr>
+        <w:spacing w:line="276" w:lineRule="auto"/>
+        <w:rPr>
+          <w:sz w:val="22"/>
+          <w:szCs w:val="22"/>
+        </w:rPr>
+      </w:pPr>
+      <w:r>
+        <w:rPr>
+          <w:sz w:val="22"/>
+          <w:szCs w:val="22"/>
+        </w:rPr>
+        <w:t xml:space="preserve">The </w:t>
+      </w:r>
+      <w:r>
+        <w:rPr>
+          <w:b/>
+          <w:bCs/>
+          <w:sz w:val="22"/>
+          <w:szCs w:val="22"/>
+        </w:rPr>
+        <w:t>nominal change rate</w:t>
+      </w:r>
+      <w:r>
+        <w:rPr>
+          <w:sz w:val="22"/>
+          <w:szCs w:val="22"/>
+        </w:rPr>
+        <w:t xml:space="preserve"> was set to </w:t>
+      </w:r>
+      <w:r>
+        <w:rPr>
+          <w:b/>
+          <w:bCs/>
+          <w:sz w:val="22"/>
+          <w:szCs w:val="22"/>
+        </w:rPr>
+        <w:t>0.5</w:t>
+      </w:r>
+      <w:r>
+        <w:rPr>
+          <w:sz w:val="22"/>
+          <w:szCs w:val="22"/>
+        </w:rPr>
+        <w:t xml:space="preserve"> to control the degree of variation introduced when handling nominal attributes.</w:t>
+      </w:r>
+    </w:p>
+    <w:p>
+      <w:pPr>
+        <w:numPr>
+          <w:ilvl w:val="0"/>
+          <w:numId w:val="6"/>
+        </w:numPr>
+        <w:spacing w:line="276" w:lineRule="auto"/>
+        <w:rPr>
+          <w:sz w:val="22"/>
+          <w:szCs w:val="22"/>
+        </w:rPr>
+      </w:pPr>
+      <w:r>
+        <w:rPr>
+          <w:sz w:val="22"/>
+          <w:szCs w:val="22"/>
+        </w:rPr>
+        <w:t xml:space="preserve">The </w:t>
+      </w:r>
+      <w:r>
+        <w:rPr>
+          <w:b/>
+          <w:bCs/>
+          <w:sz w:val="22"/>
+          <w:szCs w:val="22"/>
+        </w:rPr>
+        <w:t>nominal change rate</w:t>
+      </w:r>
+      <w:r>
+        <w:rPr>
+          <w:sz w:val="22"/>
+          <w:szCs w:val="22"/>
+        </w:rPr>
+        <w:t xml:space="preserve"> was set to </w:t>
+      </w:r>
+      <w:r>
+        <w:rPr>
+          <w:b/>
+          <w:bCs/>
+          <w:sz w:val="22"/>
+          <w:szCs w:val="22"/>
+        </w:rPr>
+        <w:t>0.5</w:t>
+      </w:r>
+      <w:r>
+        <w:rPr>
+          <w:sz w:val="22"/>
+          <w:szCs w:val="22"/>
+        </w:rPr>
+        <w:t xml:space="preserve"> to allow some variation in nominal attributes while avoiding overly random changes when generating synthetic samples.</w:t>
+      </w:r>
+    </w:p>
+    <w:p>
+      <w:pPr>
+        <w:spacing w:line="276" w:lineRule="auto"/>
+        <w:rPr>
+          <w:rFonts w:hint="eastAsia"/>
+          <w:sz w:val="22"/>
+          <w:szCs w:val="22"/>
+        </w:rPr>
+      </w:pPr>
+    </w:p>
+    <w:p>
+      <w:pPr>
+        <w:ind w:left="360"/>
+        <w:jc w:val="center"/>
+        <w:rPr>
+          <w:sz w:val="22"/>
+          <w:szCs w:val="22"/>
+        </w:rPr>
+      </w:pPr>
+      <w:r>
+        <w:rPr>
+          <w:noProof/>
+        </w:rPr>
+        <w:drawing>
+          <wp:inline distT="0" distB="0" distL="0" distR="0" wp14:anchorId="4501A5C5" wp14:editId="6C4D0128">
+            <wp:extent cx="2640178" cy="2747010"/>
+            <wp:effectExtent l="19050" t="19050" r="27305" b="15240"/>
+            <wp:docPr id="952662366" name="Picture 1"/>
+            <wp:cNvGraphicFramePr>
+              <a:graphicFrameLocks xmlns:a="http://schemas.openxmlformats.org/drawingml/2006/main" noChangeAspect="1"/>
+            </wp:cNvGraphicFramePr>
+            <a:graphic xmlns:a="http://schemas.openxmlformats.org/drawingml/2006/main">
+              <a:graphicData uri="http://schemas.openxmlformats.org/drawingml/2006/picture">
+                <pic:pic xmlns:pic="http://schemas.openxmlformats.org/drawingml/2006/picture">
+                  <pic:nvPicPr>
+                    <pic:cNvPr id="952662366" name=""/>
+                    <pic:cNvPicPr/>
+                  </pic:nvPicPr>
+                  <pic:blipFill>
+                    <a:blip r:embed="rId14"/>
+                    <a:stretch>
+                      <a:fillRect/>
+                    </a:stretch>
+                  </pic:blipFill>
+                  <pic:spPr>
+                    <a:xfrm>
+                      <a:off x="0" y="0"/>
+                      <a:ext cx="2674610" cy="2782836"/>
                     </a:xfrm>
                     <a:prstGeom prst="rect">
                       <a:avLst/>

--- a/Reports/DataPreparationReport.docx
+++ b/Reports/DataPreparationReport.docx
@@ -2114,7 +2114,6 @@
     <w:p>
       <w:pPr>
         <w:rPr>
-          <w:rFonts w:hint="eastAsia"/>
           <w:b/>
           <w:bCs/>
         </w:rPr>
@@ -2589,21 +2588,27 @@
       <w:pPr>
         <w:spacing w:line="276" w:lineRule="auto"/>
         <w:rPr>
+          <w:sz w:val="22"/>
+          <w:szCs w:val="22"/>
+        </w:rPr>
+      </w:pPr>
+    </w:p>
+    <w:p>
+      <w:pPr>
+        <w:ind w:left="360"/>
+        <w:rPr>
+          <w:sz w:val="22"/>
+          <w:szCs w:val="22"/>
+        </w:rPr>
+      </w:pPr>
+      <w:r>
+        <w:rPr>
           <w:rFonts w:hint="eastAsia"/>
           <w:sz w:val="22"/>
           <w:szCs w:val="22"/>
         </w:rPr>
-      </w:pPr>
-    </w:p>
-    <w:p>
-      <w:pPr>
-        <w:ind w:left="360"/>
-        <w:jc w:val="center"/>
-        <w:rPr>
-          <w:sz w:val="22"/>
-          <w:szCs w:val="22"/>
-        </w:rPr>
-      </w:pPr>
+        <w:t xml:space="preserve">       </w:t>
+      </w:r>
       <w:r>
         <w:rPr>
           <w:noProof/>
@@ -4636,6 +4641,7 @@
   <w:style w:type="character" w:default="1" w:styleId="DefaultParagraphFont">
     <w:name w:val="Default Paragraph Font"/>
     <w:uiPriority w:val="1"/>
+    <w:semiHidden/>
     <w:unhideWhenUsed/>
   </w:style>
   <w:style w:type="table" w:default="1" w:styleId="TableNormal">
